--- a/1. Улица Октябрьская/1. КВ1-1 +/04. АОСР № 4 (гильзы).docx
+++ b/1. Улица Октябрьская/1. КВ1-1 +/04. АОСР № 4 (гильзы).docx
@@ -1013,6 +1013,57 @@
         <w:ind w:left="-14" w:right="-205"/>
         <w:rPr>
           <w:i/>
+          <w:color w:val="000000" w:themeColor="text1"/>
+          <w:sz w:val="22"/>
+        </w:rPr>
+      </w:pPr>
+      <w:r>
+        <w:rPr>
+          <w:i/>
+          <w:color w:val="000000" w:themeColor="text1"/>
+          <w:sz w:val="22"/>
+        </w:rPr>
+        <w:t xml:space="preserve">Установка </w:t>
+      </w:r>
+      <w:r>
+        <w:rPr>
+          <w:i/>
+          <w:color w:val="000000" w:themeColor="text1"/>
+          <w:sz w:val="22"/>
+        </w:rPr>
+        <w:t xml:space="preserve">гильз из </w:t>
+      </w:r>
+      <w:r>
+        <w:rPr>
+          <w:i/>
+          <w:color w:val="000000" w:themeColor="text1"/>
+          <w:sz w:val="22"/>
+        </w:rPr>
+        <w:t xml:space="preserve">полиэтиленовых </w:t>
+      </w:r>
+      <w:r>
+        <w:rPr>
+          <w:i/>
+          <w:color w:val="000000" w:themeColor="text1"/>
+          <w:sz w:val="22"/>
+        </w:rPr>
+        <w:t>труб для прохода трубопровода водоснабжения через стенки колодца</w:t>
+      </w:r>
+      <w:r>
+        <w:rPr>
+          <w:i/>
+          <w:color w:val="000000" w:themeColor="text1"/>
+          <w:sz w:val="22"/>
+        </w:rPr>
+        <w:t xml:space="preserve"> </w:t>
+      </w:r>
+    </w:p>
+    <w:p>
+      <w:pPr>
+        <w:pStyle w:val="Standard"/>
+        <w:ind w:left="-14" w:right="-205"/>
+        <w:rPr>
+          <w:i/>
           <w:sz w:val="20"/>
           <w:szCs w:val="22"/>
         </w:rPr>
@@ -1023,23 +1074,7 @@
           <w:color w:val="000000" w:themeColor="text1"/>
           <w:sz w:val="22"/>
         </w:rPr>
-        <w:t xml:space="preserve">Установка </w:t>
-      </w:r>
-      <w:r>
-        <w:rPr>
-          <w:i/>
-          <w:color w:val="000000" w:themeColor="text1"/>
-          <w:sz w:val="22"/>
-        </w:rPr>
-        <w:t>гильз из стальных труб для прохода трубопровода водоснабжения через стенки колодца</w:t>
-      </w:r>
-      <w:r>
-        <w:rPr>
-          <w:i/>
-          <w:color w:val="000000" w:themeColor="text1"/>
-          <w:sz w:val="22"/>
-        </w:rPr>
-        <w:t xml:space="preserve"> КВ1-1, ул. Октябрьская.</w:t>
+        <w:t>КВ1-1, ул. Октябрьская.</w:t>
       </w:r>
     </w:p>
     <w:p>
@@ -1229,7 +1264,133 @@
           <w:sz w:val="22"/>
           <w:szCs w:val="22"/>
         </w:rPr>
-        <w:t>Трубы стальные, ГОСТ 10704-91 (Сертификат соответствия № РОСС RU.АЮ42.Н02423).</w:t>
+        <w:t>Труба ПЭ100</w:t>
+      </w:r>
+      <w:r>
+        <w:rPr>
+          <w:i/>
+          <w:color w:val="000000"/>
+          <w:sz w:val="22"/>
+          <w:szCs w:val="22"/>
+        </w:rPr>
+        <w:t xml:space="preserve"> </w:t>
+      </w:r>
+      <w:r>
+        <w:rPr>
+          <w:i/>
+          <w:color w:val="000000"/>
+          <w:sz w:val="22"/>
+          <w:szCs w:val="22"/>
+          <w:lang w:val="en-US"/>
+        </w:rPr>
+        <w:t>SDR</w:t>
+      </w:r>
+      <w:r>
+        <w:rPr>
+          <w:i/>
+          <w:color w:val="000000"/>
+          <w:sz w:val="22"/>
+          <w:szCs w:val="22"/>
+        </w:rPr>
+        <w:t xml:space="preserve">17 – </w:t>
+      </w:r>
+      <w:r>
+        <w:rPr>
+          <w:i/>
+          <w:color w:val="000000" w:themeColor="text1"/>
+          <w:kern w:val="0"/>
+          <w:sz w:val="22"/>
+        </w:rPr>
+        <w:t>Ø</w:t>
+      </w:r>
+      <w:r>
+        <w:rPr>
+          <w:i/>
+          <w:color w:val="000000"/>
+          <w:sz w:val="22"/>
+          <w:szCs w:val="22"/>
+        </w:rPr>
+        <w:t xml:space="preserve">315 х 18,7 (Паспорт качества № 2013, Сертификат соответствия </w:t>
+      </w:r>
+    </w:p>
+    <w:p>
+      <w:pPr>
+        <w:pStyle w:val="Standard"/>
+        <w:ind w:left="-15" w:right="-285"/>
+        <w:rPr>
+          <w:i/>
+          <w:color w:val="000000"/>
+          <w:sz w:val="22"/>
+          <w:szCs w:val="22"/>
+        </w:rPr>
+      </w:pPr>
+      <w:bookmarkStart w:id="0" w:name="_GoBack"/>
+      <w:bookmarkEnd w:id="0"/>
+      <w:r>
+        <w:rPr>
+          <w:i/>
+          <w:color w:val="000000"/>
+          <w:sz w:val="22"/>
+          <w:szCs w:val="22"/>
+        </w:rPr>
+        <w:t xml:space="preserve">№ РОСС </w:t>
+      </w:r>
+      <w:r>
+        <w:rPr>
+          <w:i/>
+          <w:color w:val="000000"/>
+          <w:sz w:val="22"/>
+          <w:szCs w:val="22"/>
+          <w:lang w:val="en-US"/>
+        </w:rPr>
+        <w:t>RU</w:t>
+      </w:r>
+      <w:r>
+        <w:rPr>
+          <w:i/>
+          <w:color w:val="000000"/>
+          <w:sz w:val="22"/>
+          <w:szCs w:val="22"/>
+        </w:rPr>
+        <w:t xml:space="preserve"> </w:t>
+      </w:r>
+      <w:r>
+        <w:rPr>
+          <w:i/>
+          <w:color w:val="000000"/>
+          <w:sz w:val="22"/>
+          <w:szCs w:val="22"/>
+          <w:lang w:val="en-US"/>
+        </w:rPr>
+        <w:t>C</w:t>
+      </w:r>
+      <w:r>
+        <w:rPr>
+          <w:i/>
+          <w:color w:val="000000"/>
+          <w:sz w:val="22"/>
+          <w:szCs w:val="22"/>
+        </w:rPr>
+        <w:t>-</w:t>
+      </w:r>
+      <w:r>
+        <w:rPr>
+          <w:i/>
+          <w:color w:val="000000"/>
+          <w:sz w:val="22"/>
+          <w:szCs w:val="22"/>
+          <w:lang w:val="en-US"/>
+        </w:rPr>
+        <w:t>RU</w:t>
+      </w:r>
+      <w:r>
+        <w:rPr>
+          <w:i/>
+          <w:color w:val="000000"/>
+          <w:sz w:val="22"/>
+          <w:szCs w:val="22"/>
+        </w:rPr>
+        <w:t>.АЕ83.В.00001/19).</w:t>
       </w:r>
     </w:p>
     <w:p>
@@ -1398,18 +1559,6 @@
     <w:p>
       <w:pPr>
         <w:pStyle w:val="Standard"/>
-        <w:ind w:left="20" w:right="-285"/>
-        <w:jc w:val="both"/>
-        <w:rPr>
-          <w:color w:val="000000"/>
-          <w:sz w:val="22"/>
-          <w:szCs w:val="22"/>
-        </w:rPr>
-      </w:pPr>
-    </w:p>
-    <w:p>
-      <w:pPr>
-        <w:pStyle w:val="Standard"/>
         <w:ind w:right="-285"/>
         <w:jc w:val="both"/>
         <w:rPr>
@@ -1418,8 +1567,6 @@
           <w:szCs w:val="22"/>
         </w:rPr>
       </w:pPr>
-      <w:bookmarkStart w:id="0" w:name="_GoBack"/>
-      <w:bookmarkEnd w:id="0"/>
     </w:p>
     <w:tbl>
       <w:tblPr>
@@ -2101,7 +2248,16 @@
           <w:sz w:val="22"/>
           <w:szCs w:val="22"/>
         </w:rPr>
-        <w:t>Обратная засыпка грунтом колодца.</w:t>
+        <w:t>Обратная засыпка грунтом колодца</w:t>
+      </w:r>
+      <w:r>
+        <w:rPr>
+          <w:i/>
+          <w:color w:val="111111"/>
+          <w:sz w:val="22"/>
+          <w:szCs w:val="22"/>
+        </w:rPr>
+        <w:t xml:space="preserve"> КВ1-1.</w:t>
       </w:r>
     </w:p>
     <w:p>
@@ -2352,7 +2508,85 @@
           <w:sz w:val="22"/>
           <w:szCs w:val="22"/>
         </w:rPr>
-        <w:t xml:space="preserve"> Сертификат соответствия № РОСС RU.АЮ42.Н02423.</w:t>
+        <w:t xml:space="preserve"> Паспорт качества № 2013; Сертификат соответствия </w:t>
+      </w:r>
+    </w:p>
+    <w:p>
+      <w:pPr>
+        <w:pStyle w:val="Standard"/>
+        <w:ind w:left="-15" w:right="-285"/>
+        <w:rPr>
+          <w:i/>
+          <w:color w:val="000000"/>
+          <w:sz w:val="22"/>
+          <w:szCs w:val="22"/>
+        </w:rPr>
+      </w:pPr>
+      <w:r>
+        <w:rPr>
+          <w:i/>
+          <w:color w:val="000000"/>
+          <w:sz w:val="22"/>
+          <w:szCs w:val="22"/>
+        </w:rPr>
+        <w:t xml:space="preserve">№ РОСС </w:t>
+      </w:r>
+      <w:r>
+        <w:rPr>
+          <w:i/>
+          <w:color w:val="000000"/>
+          <w:sz w:val="22"/>
+          <w:szCs w:val="22"/>
+          <w:lang w:val="en-US"/>
+        </w:rPr>
+        <w:t>RU</w:t>
+      </w:r>
+      <w:r>
+        <w:rPr>
+          <w:i/>
+          <w:color w:val="000000"/>
+          <w:sz w:val="22"/>
+          <w:szCs w:val="22"/>
+        </w:rPr>
+        <w:t xml:space="preserve"> </w:t>
+      </w:r>
+      <w:r>
+        <w:rPr>
+          <w:i/>
+          <w:color w:val="000000"/>
+          <w:sz w:val="22"/>
+          <w:szCs w:val="22"/>
+          <w:lang w:val="en-US"/>
+        </w:rPr>
+        <w:t>C</w:t>
+      </w:r>
+      <w:r>
+        <w:rPr>
+          <w:i/>
+          <w:color w:val="000000"/>
+          <w:sz w:val="22"/>
+          <w:szCs w:val="22"/>
+        </w:rPr>
+        <w:t>-</w:t>
+      </w:r>
+      <w:r>
+        <w:rPr>
+          <w:i/>
+          <w:color w:val="000000"/>
+          <w:sz w:val="22"/>
+          <w:szCs w:val="22"/>
+          <w:lang w:val="en-US"/>
+        </w:rPr>
+        <w:t>RU</w:t>
+      </w:r>
+      <w:r>
+        <w:rPr>
+          <w:i/>
+          <w:color w:val="000000"/>
+          <w:sz w:val="22"/>
+          <w:szCs w:val="22"/>
+        </w:rPr>
+        <w:t>.АЕ83.В.00001/19.</w:t>
       </w:r>
     </w:p>
     <w:p>
@@ -3970,7 +4204,7 @@
 </file>
 
 <file path=customXml/itemProps1.xml><?xml version="1.0" encoding="utf-8"?>
-<ds:datastoreItem xmlns:ds="http://schemas.openxmlformats.org/officeDocument/2006/customXml" ds:itemID="{56239E9A-6223-45E4-B422-0502BC23B3EF}">
+<ds:datastoreItem xmlns:ds="http://schemas.openxmlformats.org/officeDocument/2006/customXml" ds:itemID="{311E27A3-4167-40EC-B976-2A6C5EB9DD47}">
   <ds:schemaRefs>
     <ds:schemaRef ds:uri="http://schemas.openxmlformats.org/officeDocument/2006/bibliography"/>
   </ds:schemaRefs>

--- a/1. Улица Октябрьская/1. КВ1-1 +/04. АОСР № 4 (гильзы).docx
+++ b/1. Улица Октябрьская/1. КВ1-1 +/04. АОСР № 4 (гильзы).docx
@@ -210,7 +210,7 @@
     </w:p>
     <w:tbl>
       <w:tblPr>
-        <w:tblStyle w:val="a5"/>
+        <w:tblStyle w:val="TableGrid"/>
         <w:tblW w:w="10788" w:type="dxa"/>
         <w:tblInd w:w="-15" w:type="dxa"/>
         <w:tblBorders>
@@ -1188,6 +1188,16 @@
           <w:sz w:val="22"/>
           <w:szCs w:val="22"/>
         </w:rPr>
+        <w:t xml:space="preserve">66, </w:t>
+      </w:r>
+      <w:r>
+        <w:rPr>
+          <w:i/>
+          <w:iCs/>
+          <w:color w:val="000000"/>
+          <w:sz w:val="22"/>
+          <w:szCs w:val="22"/>
+        </w:rPr>
         <w:t>ООО «Н-КОМ».</w:t>
       </w:r>
     </w:p>
@@ -1324,8 +1334,6 @@
           <w:szCs w:val="22"/>
         </w:rPr>
       </w:pPr>
-      <w:bookmarkStart w:id="0" w:name="_GoBack"/>
-      <w:bookmarkEnd w:id="0"/>
       <w:r>
         <w:rPr>
           <w:i/>
@@ -1570,7 +1578,7 @@
     </w:p>
     <w:tbl>
       <w:tblPr>
-        <w:tblStyle w:val="a5"/>
+        <w:tblStyle w:val="TableGrid"/>
         <w:tblW w:w="0" w:type="auto"/>
         <w:tblInd w:w="20" w:type="dxa"/>
         <w:tblBorders>
@@ -2474,6 +2482,7 @@
           <w:szCs w:val="22"/>
         </w:rPr>
       </w:pPr>
+      <w:bookmarkStart w:id="0" w:name="_GoBack"/>
       <w:r>
         <w:rPr>
           <w:i/>
@@ -2589,6 +2598,7 @@
         <w:t>.АЕ83.В.00001/19.</w:t>
       </w:r>
     </w:p>
+    <w:bookmarkEnd w:id="0"/>
     <w:p>
       <w:pPr>
         <w:pStyle w:val="Standard"/>
@@ -3777,17 +3787,17 @@
     <w:lsdException w:name="Hashtag" w:semiHidden="1" w:unhideWhenUsed="1"/>
     <w:lsdException w:name="Unresolved Mention" w:semiHidden="1" w:unhideWhenUsed="1"/>
   </w:latentStyles>
-  <w:style w:type="paragraph" w:default="1" w:styleId="a">
+  <w:style w:type="paragraph" w:default="1" w:styleId="Normal">
     <w:name w:val="Normal"/>
     <w:qFormat/>
   </w:style>
-  <w:style w:type="character" w:default="1" w:styleId="a0">
+  <w:style w:type="character" w:default="1" w:styleId="DefaultParagraphFont">
     <w:name w:val="Default Paragraph Font"/>
     <w:uiPriority w:val="1"/>
     <w:semiHidden/>
     <w:unhideWhenUsed/>
   </w:style>
-  <w:style w:type="table" w:default="1" w:styleId="a1">
+  <w:style w:type="table" w:default="1" w:styleId="TableNormal">
     <w:name w:val="Normal Table"/>
     <w:uiPriority w:val="99"/>
     <w:semiHidden/>
@@ -3802,7 +3812,7 @@
       </w:tblCellMar>
     </w:tblPr>
   </w:style>
-  <w:style w:type="numbering" w:default="1" w:styleId="a2">
+  <w:style w:type="numbering" w:default="1" w:styleId="NoList">
     <w:name w:val="No List"/>
     <w:uiPriority w:val="99"/>
     <w:semiHidden/>
@@ -3832,11 +3842,11 @@
       <w:spacing w:after="120"/>
     </w:pPr>
   </w:style>
-  <w:style w:type="paragraph" w:styleId="a3">
+  <w:style w:type="paragraph" w:styleId="List">
     <w:name w:val="List"/>
     <w:basedOn w:val="Textbody"/>
   </w:style>
-  <w:style w:type="paragraph" w:styleId="a4">
+  <w:style w:type="paragraph" w:styleId="Caption">
     <w:name w:val="caption"/>
     <w:basedOn w:val="Standard"/>
     <w:pPr>
@@ -3858,9 +3868,9 @@
   <w:style w:type="character" w:customStyle="1" w:styleId="NumberingSymbols">
     <w:name w:val="Numbering Symbols"/>
   </w:style>
-  <w:style w:type="table" w:styleId="a5">
+  <w:style w:type="table" w:styleId="TableGrid">
     <w:name w:val="Table Grid"/>
-    <w:basedOn w:val="a1"/>
+    <w:basedOn w:val="TableNormal"/>
     <w:uiPriority w:val="39"/>
     <w:rsid w:val="00A17432"/>
     <w:tblPr>
@@ -3874,10 +3884,10 @@
       </w:tblBorders>
     </w:tblPr>
   </w:style>
-  <w:style w:type="paragraph" w:styleId="a6">
+  <w:style w:type="paragraph" w:styleId="BalloonText">
     <w:name w:val="Balloon Text"/>
-    <w:basedOn w:val="a"/>
-    <w:link w:val="a7"/>
+    <w:basedOn w:val="Normal"/>
+    <w:link w:val="BalloonTextChar"/>
     <w:uiPriority w:val="99"/>
     <w:semiHidden/>
     <w:unhideWhenUsed/>
@@ -3888,10 +3898,10 @@
       <w:szCs w:val="16"/>
     </w:rPr>
   </w:style>
-  <w:style w:type="character" w:customStyle="1" w:styleId="a7">
-    <w:name w:val="Текст выноски Знак"/>
-    <w:basedOn w:val="a0"/>
-    <w:link w:val="a6"/>
+  <w:style w:type="character" w:customStyle="1" w:styleId="BalloonTextChar">
+    <w:name w:val="Balloon Text Char"/>
+    <w:basedOn w:val="DefaultParagraphFont"/>
+    <w:link w:val="BalloonText"/>
     <w:uiPriority w:val="99"/>
     <w:semiHidden/>
     <w:rsid w:val="00BD0D79"/>
@@ -4204,7 +4214,7 @@
 </file>
 
 <file path=customXml/itemProps1.xml><?xml version="1.0" encoding="utf-8"?>
-<ds:datastoreItem xmlns:ds="http://schemas.openxmlformats.org/officeDocument/2006/customXml" ds:itemID="{311E27A3-4167-40EC-B976-2A6C5EB9DD47}">
+<ds:datastoreItem xmlns:ds="http://schemas.openxmlformats.org/officeDocument/2006/customXml" ds:itemID="{4C64C854-A181-4633-8FDF-BB2CB59B32C4}">
   <ds:schemaRefs>
     <ds:schemaRef ds:uri="http://schemas.openxmlformats.org/officeDocument/2006/bibliography"/>
   </ds:schemaRefs>
